--- a/git test/test 1.docx
+++ b/git test/test 1.docx
@@ -16,6 +16,37 @@
         </w:rPr>
         <w:t>How are you ?</w:t>
       </w:r>
+    </w:p>
+    <w:p>
+      <w:pPr>
+        <w:rPr>
+          <w:rFonts w:hint="default"/>
+          <w:lang w:val="en-IN"/>
+        </w:rPr>
+      </w:pPr>
+    </w:p>
+    <w:p>
+      <w:pPr>
+        <w:rPr>
+          <w:rFonts w:hint="default"/>
+          <w:lang w:val="en-IN"/>
+        </w:rPr>
+      </w:pPr>
+      <w:r>
+        <w:rPr>
+          <w:rFonts w:hint="default"/>
+          <w:lang w:val="en-IN"/>
+        </w:rPr>
+        <w:t>Good</w:t>
+      </w:r>
+    </w:p>
+    <w:p>
+      <w:pPr>
+        <w:rPr>
+          <w:rFonts w:hint="default"/>
+          <w:lang w:val="en-IN"/>
+        </w:rPr>
+      </w:pPr>
       <w:bookmarkStart w:id="0" w:name="_GoBack"/>
       <w:bookmarkEnd w:id="0"/>
     </w:p>

--- a/git test/test 1.docx
+++ b/git test/test 1.docx
@@ -16,37 +16,6 @@
         </w:rPr>
         <w:t>How are you ?</w:t>
       </w:r>
-    </w:p>
-    <w:p>
-      <w:pPr>
-        <w:rPr>
-          <w:rFonts w:hint="default"/>
-          <w:lang w:val="en-IN"/>
-        </w:rPr>
-      </w:pPr>
-    </w:p>
-    <w:p>
-      <w:pPr>
-        <w:rPr>
-          <w:rFonts w:hint="default"/>
-          <w:lang w:val="en-IN"/>
-        </w:rPr>
-      </w:pPr>
-      <w:r>
-        <w:rPr>
-          <w:rFonts w:hint="default"/>
-          <w:lang w:val="en-IN"/>
-        </w:rPr>
-        <w:t>Good</w:t>
-      </w:r>
-    </w:p>
-    <w:p>
-      <w:pPr>
-        <w:rPr>
-          <w:rFonts w:hint="default"/>
-          <w:lang w:val="en-IN"/>
-        </w:rPr>
-      </w:pPr>
       <w:bookmarkStart w:id="0" w:name="_GoBack"/>
       <w:bookmarkEnd w:id="0"/>
     </w:p>
